--- a/Aula12-dia17-11-2021/exercicio mesas de trabalho.docx
+++ b/Aula12-dia17-11-2021/exercicio mesas de trabalho.docx
@@ -2842,7 +2842,7 @@
         <w:rPr>
           <w:rtl w:val="0"/>
         </w:rPr>
-        <w:t xml:space="preserve"> se necessário, para comparar os votos de cada participante!. </w:t>
+        <w:t xml:space="preserve"> se necessário, para comparar os votos de cada participante. </w:t>
       </w:r>
     </w:p>
     <w:p>
@@ -2880,7 +2880,7 @@
         <w:rPr>
           <w:rtl w:val="0"/>
         </w:rPr>
-        <w:t xml:space="preserve">Se você chegou aqui, você é mais do que bom!   Parabéns!</w:t>
+        <w:t xml:space="preserve">Se você chegou aqui, você está de parabéns!</w:t>
       </w:r>
     </w:p>
     <w:p>
@@ -4517,7 +4517,7 @@
 
 <file path=customXML/item1.xml><?xml version="1.0" encoding="utf-8"?>
 <go:gDocsCustomXmlDataStorage xmlns:go="http://customooxmlschemas.google.com/" xmlns:r="http://schemas.openxmlformats.org/officeDocument/2006/relationships">
-  <go:docsCustomData xmlns:go="http://customooxmlschemas.google.com/" roundtripDataSignature="AMtx7mjPI8EonQPafzAwxsdBNyfflIFPyg==">AMUW2mUwIr/XKrOE/ANk3nfDli2z5oIw8jKUdOyZ9+iub+L1en+AWTdka2uW6RSnIEpl+G20V5XY4Ge9A0dGEDOSPktQrP5+Mpq1sZ2zMjeIuXSHp/78/B5xMCVW2PYdF1KzZsQK8xHFY/locW1m0/sbELmF+g1Rzdn2GTcYEMH5rwxnucxW75E=</go:docsCustomData>
+  <go:docsCustomData xmlns:go="http://customooxmlschemas.google.com/" roundtripDataSignature="AMtx7mjPI8EonQPafzAwxsdBNyfflIFPyg==">AMUW2mVfGLRzO5UtkPQr8PrhMSaIsjTkql01dZnThTIbj9neeDz4n27oTqlRofHQfcz/REuuaSMtT1LBBAb9MIVqu9UGfNcTMchngTUOaOyXlRs0epzkWeQA8gwPqGJP2H8aMoHpfQjAM5zjS3wCWUZPnfxuFV9rIaYCeIrlfTUP8UExtuDTY48=</go:docsCustomData>
 </go:gDocsCustomXmlDataStorage>
 </file>
 
